--- a/report/研究汇报-图表-0215.docx
+++ b/report/研究汇报-图表-0215.docx
@@ -4,6 +4,8 @@
   <w:body>
     <w:p>
       <w:bookmarkStart w:id="0" w:name="_Hlk127364461"/>
+      <w:bookmarkStart w:id="1" w:name="_GoBack"/>
+      <w:bookmarkEnd w:id="1"/>
       <w:r>
         <w:rPr>
           <w:rFonts w:ascii="DengXian" w:eastAsia="DengXian" w:hAnsi="DengXian" w:hint="eastAsia"/>
@@ -19067,8 +19069,6 @@
         </w:rPr>
         <w:fldChar w:fldCharType="end"/>
       </w:r>
-      <w:bookmarkStart w:id="1" w:name="_GoBack"/>
-      <w:bookmarkEnd w:id="1"/>
     </w:p>
     <w:p>
       <w:pPr>
